--- a/全小数知识点准备.docx
+++ b/全小数知识点准备.docx
@@ -195,417 +195,885 @@
         </w:rPr>
         <w:t>错中求解</w:t>
       </w:r>
+    </w:p>
+    <w:p>
+      <w:pPr>
+        <w:numPr>
+          <w:ilvl w:val="0"/>
+          <w:numId w:val="1"/>
+        </w:numPr>
+        <w:ind w:left="425" w:leftChars="0" w:hanging="425" w:firstLineChars="0"/>
+        <w:rPr>
+          <w:sz w:val="28"/>
+          <w:szCs w:val="28"/>
+        </w:rPr>
+      </w:pPr>
+      <w:r>
+        <w:rPr>
+          <w:sz w:val="28"/>
+          <w:szCs w:val="28"/>
+        </w:rPr>
+        <w:t>和差倍</w:t>
+      </w:r>
+    </w:p>
+    <w:p>
+      <w:pPr>
+        <w:numPr>
+          <w:ilvl w:val="0"/>
+          <w:numId w:val="1"/>
+        </w:numPr>
+        <w:ind w:left="425" w:leftChars="0" w:hanging="425" w:firstLineChars="0"/>
+        <w:rPr>
+          <w:sz w:val="28"/>
+          <w:szCs w:val="28"/>
+        </w:rPr>
+      </w:pPr>
+      <w:r>
+        <w:rPr>
+          <w:sz w:val="28"/>
+          <w:szCs w:val="28"/>
+        </w:rPr>
+        <w:t>年龄问题</w:t>
+      </w:r>
+    </w:p>
+    <w:p>
+      <w:pPr>
+        <w:numPr>
+          <w:ilvl w:val="0"/>
+          <w:numId w:val="1"/>
+        </w:numPr>
+        <w:ind w:left="425" w:leftChars="0" w:hanging="425" w:firstLineChars="0"/>
+        <w:rPr>
+          <w:sz w:val="28"/>
+          <w:szCs w:val="28"/>
+        </w:rPr>
+      </w:pPr>
+      <w:r>
+        <w:rPr>
+          <w:sz w:val="28"/>
+          <w:szCs w:val="28"/>
+        </w:rPr>
+        <w:t>归一归总</w:t>
+      </w:r>
+    </w:p>
+    <w:p>
+      <w:pPr>
+        <w:numPr>
+          <w:ilvl w:val="0"/>
+          <w:numId w:val="1"/>
+        </w:numPr>
+        <w:ind w:left="425" w:leftChars="0" w:hanging="425" w:firstLineChars="0"/>
+        <w:rPr>
+          <w:sz w:val="28"/>
+          <w:szCs w:val="28"/>
+        </w:rPr>
+      </w:pPr>
+      <w:r>
+        <w:rPr>
+          <w:sz w:val="28"/>
+          <w:szCs w:val="28"/>
+        </w:rPr>
+        <w:t>鸡兔同笼</w:t>
+      </w:r>
+    </w:p>
+    <w:p>
+      <w:pPr>
+        <w:numPr>
+          <w:ilvl w:val="0"/>
+          <w:numId w:val="1"/>
+        </w:numPr>
+        <w:ind w:left="425" w:leftChars="0" w:hanging="425" w:firstLineChars="0"/>
+        <w:rPr>
+          <w:sz w:val="28"/>
+          <w:szCs w:val="28"/>
+        </w:rPr>
+      </w:pPr>
+      <w:r>
+        <w:rPr>
+          <w:sz w:val="28"/>
+          <w:szCs w:val="28"/>
+        </w:rPr>
+        <w:t>速算巧算</w:t>
+      </w:r>
+    </w:p>
+    <w:p>
+      <w:pPr>
+        <w:numPr>
+          <w:ilvl w:val="0"/>
+          <w:numId w:val="1"/>
+        </w:numPr>
+        <w:ind w:left="425" w:leftChars="0" w:hanging="425" w:firstLineChars="0"/>
+        <w:rPr>
+          <w:sz w:val="28"/>
+          <w:szCs w:val="28"/>
+        </w:rPr>
+      </w:pPr>
+      <w:r>
+        <w:rPr>
+          <w:sz w:val="28"/>
+          <w:szCs w:val="28"/>
+        </w:rPr>
+        <w:t>填算符</w:t>
+      </w:r>
+    </w:p>
+    <w:p>
+      <w:pPr>
+        <w:numPr>
+          <w:ilvl w:val="0"/>
+          <w:numId w:val="1"/>
+        </w:numPr>
+        <w:ind w:left="425" w:leftChars="0" w:hanging="425" w:firstLineChars="0"/>
+        <w:rPr>
+          <w:sz w:val="28"/>
+          <w:szCs w:val="28"/>
+        </w:rPr>
+      </w:pPr>
+      <w:r>
+        <w:rPr>
+          <w:sz w:val="28"/>
+          <w:szCs w:val="28"/>
+        </w:rPr>
+        <w:t>算式迷（数字迷）</w:t>
+      </w:r>
+    </w:p>
+    <w:p>
+      <w:pPr>
+        <w:numPr>
+          <w:ilvl w:val="0"/>
+          <w:numId w:val="1"/>
+        </w:numPr>
+        <w:ind w:left="425" w:leftChars="0" w:hanging="425" w:firstLineChars="0"/>
+        <w:rPr>
+          <w:sz w:val="28"/>
+          <w:szCs w:val="28"/>
+        </w:rPr>
+      </w:pPr>
+      <w:r>
+        <w:rPr>
+          <w:sz w:val="28"/>
+          <w:szCs w:val="28"/>
+        </w:rPr>
+        <w:t>容斥原理（包含与排除）</w:t>
+      </w:r>
+    </w:p>
+    <w:p>
+      <w:pPr>
+        <w:numPr>
+          <w:ilvl w:val="0"/>
+          <w:numId w:val="1"/>
+        </w:numPr>
+        <w:ind w:left="425" w:leftChars="0" w:hanging="425" w:firstLineChars="0"/>
+        <w:rPr>
+          <w:sz w:val="28"/>
+          <w:szCs w:val="28"/>
+        </w:rPr>
+      </w:pPr>
+      <w:r>
+        <w:rPr>
+          <w:sz w:val="28"/>
+          <w:szCs w:val="28"/>
+        </w:rPr>
+        <w:t>周长与面积</w:t>
+      </w:r>
+    </w:p>
+    <w:p>
+      <w:pPr>
+        <w:numPr>
+          <w:ilvl w:val="0"/>
+          <w:numId w:val="1"/>
+        </w:numPr>
+        <w:ind w:left="425" w:leftChars="0" w:hanging="425" w:firstLineChars="0"/>
+        <w:rPr>
+          <w:sz w:val="28"/>
+          <w:szCs w:val="28"/>
+        </w:rPr>
+      </w:pPr>
+      <w:r>
+        <w:rPr>
+          <w:sz w:val="28"/>
+          <w:szCs w:val="28"/>
+        </w:rPr>
+        <w:t>逻辑推理</w:t>
+      </w:r>
+    </w:p>
+    <w:p>
+      <w:pPr>
+        <w:numPr>
+          <w:ilvl w:val="0"/>
+          <w:numId w:val="1"/>
+        </w:numPr>
+        <w:ind w:left="425" w:leftChars="0" w:hanging="425" w:firstLineChars="0"/>
+        <w:rPr>
+          <w:sz w:val="28"/>
+          <w:szCs w:val="28"/>
+        </w:rPr>
+      </w:pPr>
+      <w:r>
+        <w:rPr>
+          <w:sz w:val="28"/>
+          <w:szCs w:val="28"/>
+        </w:rPr>
+        <w:t>行程问题</w:t>
+      </w:r>
+    </w:p>
+    <w:p>
+      <w:pPr>
+        <w:numPr>
+          <w:ilvl w:val="0"/>
+          <w:numId w:val="1"/>
+        </w:numPr>
+        <w:ind w:left="425" w:leftChars="0" w:hanging="425" w:firstLineChars="0"/>
+        <w:rPr>
+          <w:sz w:val="28"/>
+          <w:szCs w:val="28"/>
+        </w:rPr>
+      </w:pPr>
+      <w:r>
+        <w:rPr>
+          <w:sz w:val="28"/>
+          <w:szCs w:val="28"/>
+        </w:rPr>
+        <w:t>枚举（加乘原理、最省钱问题）</w:t>
+      </w:r>
+    </w:p>
+    <w:p>
+      <w:pPr>
+        <w:numPr>
+          <w:ilvl w:val="0"/>
+          <w:numId w:val="1"/>
+        </w:numPr>
+        <w:ind w:left="425" w:leftChars="0" w:hanging="425" w:firstLineChars="0"/>
+        <w:rPr>
+          <w:sz w:val="28"/>
+          <w:szCs w:val="28"/>
+        </w:rPr>
+      </w:pPr>
+      <w:r>
+        <w:rPr>
+          <w:sz w:val="28"/>
+          <w:szCs w:val="28"/>
+        </w:rPr>
+        <w:t>统筹与规划</w:t>
+      </w:r>
+    </w:p>
+    <w:p>
+      <w:pPr>
+        <w:numPr>
+          <w:ilvl w:val="0"/>
+          <w:numId w:val="1"/>
+        </w:numPr>
+        <w:ind w:left="425" w:leftChars="0" w:hanging="425" w:firstLineChars="0"/>
+        <w:rPr>
+          <w:sz w:val="28"/>
+          <w:szCs w:val="28"/>
+        </w:rPr>
+      </w:pPr>
+      <w:r>
+        <w:rPr>
+          <w:sz w:val="28"/>
+          <w:szCs w:val="28"/>
+        </w:rPr>
+        <w:t>找规律</w:t>
+      </w:r>
+    </w:p>
+    <w:p>
+      <w:pPr>
+        <w:numPr>
+          <w:ilvl w:val="0"/>
+          <w:numId w:val="1"/>
+        </w:numPr>
+        <w:ind w:left="425" w:leftChars="0" w:hanging="425" w:firstLineChars="0"/>
+        <w:rPr>
+          <w:sz w:val="28"/>
+          <w:szCs w:val="28"/>
+        </w:rPr>
+      </w:pPr>
+      <w:r>
+        <w:rPr>
+          <w:sz w:val="28"/>
+          <w:szCs w:val="28"/>
+        </w:rPr>
+        <w:t>火柴棒</w:t>
+      </w:r>
+    </w:p>
+    <w:p>
+      <w:pPr>
+        <w:numPr>
+          <w:ilvl w:val="0"/>
+          <w:numId w:val="1"/>
+        </w:numPr>
+        <w:ind w:left="425" w:leftChars="0" w:hanging="425" w:firstLineChars="0"/>
+        <w:rPr>
+          <w:sz w:val="28"/>
+          <w:szCs w:val="28"/>
+        </w:rPr>
+      </w:pPr>
+      <w:r>
+        <w:rPr>
+          <w:sz w:val="28"/>
+          <w:szCs w:val="28"/>
+        </w:rPr>
+        <w:t>体育比赛（图形连线法）</w:t>
+      </w:r>
+    </w:p>
+    <w:p>
+      <w:pPr>
+        <w:numPr>
+          <w:ilvl w:val="0"/>
+          <w:numId w:val="1"/>
+        </w:numPr>
+        <w:ind w:left="425" w:leftChars="0" w:hanging="425" w:firstLineChars="0"/>
+        <w:rPr>
+          <w:sz w:val="28"/>
+          <w:szCs w:val="28"/>
+        </w:rPr>
+      </w:pPr>
+      <w:r>
+        <w:rPr>
+          <w:sz w:val="28"/>
+          <w:szCs w:val="28"/>
+        </w:rPr>
+        <w:t>图形分割</w:t>
+      </w:r>
+    </w:p>
+    <w:p>
+      <w:pPr>
+        <w:numPr>
+          <w:ilvl w:val="0"/>
+          <w:numId w:val="1"/>
+        </w:numPr>
+        <w:ind w:left="425" w:leftChars="0" w:hanging="425" w:firstLineChars="0"/>
+        <w:rPr>
+          <w:sz w:val="28"/>
+          <w:szCs w:val="28"/>
+        </w:rPr>
+      </w:pPr>
+      <w:r>
+        <w:rPr>
+          <w:sz w:val="28"/>
+          <w:szCs w:val="28"/>
+        </w:rPr>
+        <w:t>数列与数阵</w:t>
+      </w:r>
+      <w:r>
+        <w:rPr>
+          <w:sz w:val="28"/>
+          <w:szCs w:val="28"/>
+        </w:rPr>
+        <w:t>（三阶幻方）</w:t>
+      </w:r>
+    </w:p>
+    <w:p>
+      <w:pPr>
+        <w:numPr>
+          <w:ilvl w:val="0"/>
+          <w:numId w:val="1"/>
+        </w:numPr>
+        <w:ind w:left="425" w:leftChars="0" w:hanging="425" w:firstLineChars="0"/>
+        <w:rPr>
+          <w:sz w:val="28"/>
+          <w:szCs w:val="28"/>
+        </w:rPr>
+      </w:pPr>
+      <w:r>
+        <w:rPr>
+          <w:sz w:val="28"/>
+          <w:szCs w:val="28"/>
+        </w:rPr>
+        <w:t>购物销售盈亏判断问题</w:t>
+      </w:r>
+    </w:p>
+    <w:p>
+      <w:pPr>
+        <w:numPr>
+          <w:ilvl w:val="0"/>
+          <w:numId w:val="1"/>
+        </w:numPr>
+        <w:ind w:left="425" w:leftChars="0" w:hanging="425" w:firstLineChars="0"/>
+        <w:rPr>
+          <w:sz w:val="28"/>
+          <w:szCs w:val="28"/>
+        </w:rPr>
+        <w:sectPr>
+          <w:type w:val="continuous"/>
+          <w:pgSz w:w="11906" w:h="16838"/>
+          <w:pgMar w:top="1440" w:right="1800" w:bottom="1440" w:left="1800" w:header="851" w:footer="992" w:gutter="0"/>
+          <w:cols w:equalWidth="0" w:num="2">
+            <w:col w:w="3940" w:space="425"/>
+            <w:col w:w="3940"/>
+          </w:cols>
+          <w:docGrid w:type="lines" w:linePitch="312" w:charSpace="0"/>
+        </w:sectPr>
+      </w:pPr>
+      <w:r>
+        <w:rPr>
+          <w:sz w:val="28"/>
+          <w:szCs w:val="28"/>
+        </w:rPr>
+        <w:t>策略问题</w:t>
+      </w:r>
+    </w:p>
+    <w:p>
+      <w:pPr>
+        <w:numPr>
+          <w:numId w:val="0"/>
+        </w:numPr>
+        <w:ind w:leftChars="0"/>
+        <w:rPr>
+          <w:sz w:val="28"/>
+          <w:szCs w:val="28"/>
+        </w:rPr>
+      </w:pPr>
+      <w:r>
+        <w:rPr>
+          <w:sz w:val="28"/>
+          <w:szCs w:val="28"/>
+        </w:rPr>
+        <w:t>游戏与策略——练习题</w:t>
+      </w:r>
+    </w:p>
+    <w:p>
+      <w:pPr>
+        <w:numPr>
+          <w:ilvl w:val="0"/>
+          <w:numId w:val="2"/>
+        </w:numPr>
+        <w:ind w:leftChars="0"/>
+        <w:rPr>
+          <w:rFonts w:hint="eastAsia"/>
+          <w:sz w:val="28"/>
+          <w:szCs w:val="28"/>
+        </w:rPr>
+      </w:pPr>
+      <w:r>
+        <w:rPr>
+          <w:rFonts w:hint="eastAsia"/>
+          <w:sz w:val="28"/>
+          <w:szCs w:val="28"/>
+        </w:rPr>
+        <w:t>两瓶同样多的白酒和红酒，先用一个小杯在白酒瓶内舀一小杯白酒，放入红酒瓶内，然后再在已经掺了点白酒的红酒瓶内舀一小杯倒入白酒瓶，问白酒里含的红酒多，还是白酒多？</w:t>
+      </w:r>
+    </w:p>
+    <w:p>
+      <w:pPr>
+        <w:numPr>
+          <w:ilvl w:val="0"/>
+          <w:numId w:val="2"/>
+        </w:numPr>
+        <w:ind w:leftChars="0"/>
+        <w:rPr>
+          <w:rFonts w:hint="eastAsia"/>
+          <w:sz w:val="28"/>
+          <w:szCs w:val="28"/>
+        </w:rPr>
+      </w:pPr>
+      <w:r>
+        <w:rPr>
+          <w:rFonts w:hint="eastAsia"/>
+          <w:sz w:val="28"/>
+          <w:szCs w:val="28"/>
+        </w:rPr>
+        <w:t>用一根绳子测井深,绳子折五折后井口余三米,折七折,则余一米,井深几米,绳长几米?</w:t>
+      </w:r>
+    </w:p>
+    <w:p>
+      <w:pPr>
+        <w:numPr>
+          <w:ilvl w:val="0"/>
+          <w:numId w:val="2"/>
+        </w:numPr>
+        <w:ind w:leftChars="0"/>
+        <w:rPr>
+          <w:rFonts w:hint="eastAsia"/>
+          <w:sz w:val="28"/>
+          <w:szCs w:val="28"/>
+        </w:rPr>
+      </w:pPr>
+      <w:r>
+        <w:rPr>
+          <w:rFonts w:hint="eastAsia"/>
+          <w:sz w:val="28"/>
+          <w:szCs w:val="28"/>
+        </w:rPr>
+        <w:t>用一个锅来烙饼,能同时烙两块.烙一面要一分钟,一块饼要络两面,问：烙三块饼最少要多少分钟?</w:t>
+      </w:r>
+    </w:p>
+    <w:p>
+      <w:pPr>
+        <w:numPr>
+          <w:ilvl w:val="0"/>
+          <w:numId w:val="2"/>
+        </w:numPr>
+        <w:ind w:leftChars="0"/>
+        <w:rPr>
+          <w:rFonts w:hint="eastAsia"/>
+          <w:sz w:val="28"/>
+          <w:szCs w:val="28"/>
+        </w:rPr>
+      </w:pPr>
+      <w:r>
+        <w:rPr>
+          <w:rFonts w:hint="default"/>
+          <w:sz w:val="28"/>
+          <w:szCs w:val="28"/>
+        </w:rPr>
+        <w:t>用三条直线，最多能将一个圆盘分成几块？</w:t>
+      </w:r>
+    </w:p>
+    <w:p>
+      <w:pPr>
+        <w:numPr>
+          <w:ilvl w:val="0"/>
+          <w:numId w:val="2"/>
+        </w:numPr>
+        <w:ind w:leftChars="0"/>
+        <w:rPr>
+          <w:rFonts w:hint="eastAsia"/>
+          <w:sz w:val="28"/>
+          <w:szCs w:val="28"/>
+        </w:rPr>
+      </w:pPr>
+      <w:r>
+        <w:rPr>
+          <w:rFonts w:hint="default"/>
+          <w:sz w:val="28"/>
+          <w:szCs w:val="28"/>
+        </w:rPr>
+        <w:t>用四条直线，最多能把一块长方形的地分成几块？</w:t>
+      </w:r>
+    </w:p>
+    <w:p>
+      <w:pPr>
+        <w:numPr>
+          <w:ilvl w:val="0"/>
+          <w:numId w:val="2"/>
+        </w:numPr>
+        <w:ind w:leftChars="0"/>
+        <w:rPr>
+          <w:rFonts w:hint="eastAsia"/>
+          <w:sz w:val="28"/>
+          <w:szCs w:val="28"/>
+        </w:rPr>
+      </w:pPr>
+      <w:r>
+        <w:rPr>
+          <w:rFonts w:hint="default"/>
+          <w:sz w:val="28"/>
+          <w:szCs w:val="28"/>
+        </w:rPr>
+        <w:t>从3000中减去285，加上282，再减去285，再加上282，……，照这样下去，共减去多少次后，结果是0？</w:t>
+      </w:r>
+    </w:p>
+    <w:p>
+      <w:pPr>
+        <w:numPr>
+          <w:ilvl w:val="0"/>
+          <w:numId w:val="2"/>
+        </w:numPr>
+        <w:ind w:leftChars="0"/>
+        <w:rPr>
+          <w:rFonts w:hint="eastAsia"/>
+          <w:sz w:val="28"/>
+          <w:szCs w:val="28"/>
+        </w:rPr>
+      </w:pPr>
+      <w:r>
+        <w:rPr>
+          <w:rFonts w:hint="eastAsia"/>
+          <w:sz w:val="28"/>
+          <w:szCs w:val="28"/>
+        </w:rPr>
+        <w:t>一个农民在集市上买了一头牛花了600元，转手以640元卖给了别人，随后他又以650元买回了这头牛。过了不久，这个农民又以640元把牛卖了，最后他又以600元把这头牛买回来。这个农民买这头牛实际花了多少元？</w:t>
+      </w:r>
+    </w:p>
+    <w:p>
+      <w:pPr>
+        <w:numPr>
+          <w:ilvl w:val="0"/>
+          <w:numId w:val="2"/>
+        </w:numPr>
+        <w:ind w:leftChars="0"/>
+        <w:rPr>
+          <w:rFonts w:hint="eastAsia"/>
+          <w:sz w:val="28"/>
+          <w:szCs w:val="28"/>
+        </w:rPr>
+      </w:pPr>
+      <w:r>
+        <w:rPr>
+          <w:rFonts w:hint="default"/>
+          <w:sz w:val="28"/>
+          <w:szCs w:val="28"/>
+        </w:rPr>
+        <w:t>某个商店规定3个空汽水瓶能换一瓶汽水，晶晶买了10瓶汽水，喝完后用空瓶去换汽水，晶晶一共可以喝到多少瓶汽水？</w:t>
+      </w:r>
+    </w:p>
+    <w:p>
+      <w:pPr>
+        <w:numPr>
+          <w:ilvl w:val="0"/>
+          <w:numId w:val="2"/>
+        </w:numPr>
+        <w:ind w:leftChars="0"/>
+        <w:rPr>
+          <w:rFonts w:hint="eastAsia"/>
+          <w:sz w:val="28"/>
+          <w:szCs w:val="28"/>
+        </w:rPr>
+      </w:pPr>
+      <w:r>
+        <w:rPr>
+          <w:rFonts w:hint="eastAsia"/>
+          <w:sz w:val="28"/>
+          <w:szCs w:val="28"/>
+        </w:rPr>
+        <w:t>池塘里的睡莲的面积每天长大一倍，若经17天可以长满整个池塘，______天，这些睡莲能长满半个池塘．</w:t>
+      </w:r>
+    </w:p>
+    <w:p>
+      <w:pPr>
+        <w:numPr>
+          <w:ilvl w:val="0"/>
+          <w:numId w:val="2"/>
+        </w:numPr>
+        <w:ind w:leftChars="0"/>
+        <w:rPr>
+          <w:rFonts w:hint="eastAsia"/>
+          <w:sz w:val="28"/>
+          <w:szCs w:val="28"/>
+        </w:rPr>
+      </w:pPr>
+      <w:r>
+        <w:rPr>
+          <w:rFonts w:hint="eastAsia"/>
+          <w:sz w:val="28"/>
+          <w:szCs w:val="28"/>
+        </w:rPr>
+        <w:t>牛牛家有100头牛,正好喝了100桶水,大牛一头要喝三桶水,小牛两头才喝一桶水.请你算一算,牛牛家有几头大牛,几头小牛?</w:t>
+      </w:r>
+    </w:p>
+    <w:p>
+      <w:pPr>
+        <w:numPr>
+          <w:ilvl w:val="0"/>
+          <w:numId w:val="2"/>
+        </w:numPr>
+        <w:ind w:leftChars="0"/>
+        <w:rPr>
+          <w:rFonts w:hint="eastAsia"/>
+          <w:sz w:val="28"/>
+          <w:szCs w:val="28"/>
+        </w:rPr>
+      </w:pPr>
+      <w:r>
+        <w:rPr>
+          <w:rFonts w:hint="eastAsia"/>
+          <w:sz w:val="28"/>
+          <w:szCs w:val="28"/>
+        </w:rPr>
+        <w:t>一只蜗牛沿着10米高的竹竿往上爬，白天向上爬3米，到夜里往下滑2米，问蜗牛第（</w:t>
+      </w:r>
+      <w:r>
+        <w:rPr>
+          <w:rFonts w:hint="default"/>
+          <w:sz w:val="28"/>
+          <w:szCs w:val="28"/>
+        </w:rPr>
+        <w:t xml:space="preserve">  </w:t>
+      </w:r>
+      <w:r>
+        <w:rPr>
+          <w:rFonts w:hint="eastAsia"/>
+          <w:sz w:val="28"/>
+          <w:szCs w:val="28"/>
+        </w:rPr>
+        <w:t>）天可以爬到竹竿的顶端</w:t>
+      </w:r>
+      <w:r>
+        <w:rPr>
+          <w:rFonts w:hint="default"/>
+          <w:sz w:val="28"/>
+          <w:szCs w:val="28"/>
+        </w:rPr>
+        <w:t>。</w:t>
+      </w:r>
+    </w:p>
+    <w:p>
+      <w:pPr>
+        <w:numPr>
+          <w:ilvl w:val="0"/>
+          <w:numId w:val="2"/>
+        </w:numPr>
+        <w:ind w:leftChars="0"/>
+        <w:rPr>
+          <w:rFonts w:hint="eastAsia"/>
+          <w:sz w:val="28"/>
+          <w:szCs w:val="28"/>
+        </w:rPr>
+      </w:pPr>
+      <w:r>
+        <w:rPr>
+          <w:rFonts w:hint="eastAsia"/>
+          <w:sz w:val="28"/>
+          <w:szCs w:val="28"/>
+        </w:rPr>
+        <w:t xml:space="preserve">37个同学要坐船过河，渡口处只有一只能载5人的小船（无船工）．他们要全部渡过河去，至少要使用这只小船渡河______次． </w:t>
+      </w:r>
+    </w:p>
+    <w:p>
+      <w:pPr>
+        <w:numPr>
+          <w:ilvl w:val="0"/>
+          <w:numId w:val="2"/>
+        </w:numPr>
+        <w:ind w:leftChars="0"/>
+        <w:rPr>
+          <w:rFonts w:hint="eastAsia"/>
+          <w:sz w:val="28"/>
+          <w:szCs w:val="28"/>
+        </w:rPr>
+      </w:pPr>
+      <w:r>
+        <w:rPr>
+          <w:rFonts w:hint="eastAsia"/>
+          <w:sz w:val="28"/>
+          <w:szCs w:val="28"/>
+        </w:rPr>
+        <w:t>一个人用一只小船过河.带了三样东西：一只狗、一只鸡、一篮青菜，每次只带一样东西过河，而且没有人的时候狗会吃鸡、鸡会吃莱，这个人应该怎样过河才能保证三样东西都完整？</w:t>
+      </w:r>
+    </w:p>
+    <w:p>
+      <w:pPr>
+        <w:numPr>
+          <w:ilvl w:val="0"/>
+          <w:numId w:val="2"/>
+        </w:numPr>
+        <w:ind w:leftChars="0"/>
+        <w:rPr>
+          <w:rFonts w:hint="eastAsia"/>
+          <w:sz w:val="28"/>
+          <w:szCs w:val="28"/>
+        </w:rPr>
+      </w:pPr>
+      <w:r>
+        <w:rPr>
+          <w:rFonts w:hint="eastAsia"/>
+          <w:sz w:val="28"/>
+          <w:szCs w:val="28"/>
+        </w:rPr>
+        <w:t>三个少先队员给小树浇水，年龄最小的倩倩一次能提一桶水；燕燕一次能提两桶水；明明用小车推，一次可以装运三桶水。可是，只有一个水笼头，每打满一桶水要用1分钟。请你想一想，怎样安排这三个人打水的顺序，才能使他们打水和等候的时间最短？</w:t>
+      </w:r>
+    </w:p>
+    <w:p>
+      <w:pPr>
+        <w:numPr>
+          <w:ilvl w:val="0"/>
+          <w:numId w:val="2"/>
+        </w:numPr>
+        <w:ind w:leftChars="0"/>
+        <w:rPr>
+          <w:rFonts w:hint="eastAsia"/>
+          <w:sz w:val="28"/>
+          <w:szCs w:val="28"/>
+        </w:rPr>
+      </w:pPr>
+      <w:r>
+        <w:rPr>
+          <w:rFonts w:hint="eastAsia"/>
+          <w:sz w:val="28"/>
+          <w:szCs w:val="28"/>
+        </w:rPr>
+        <w:t>两堆火柴，一堆8根，一堆15根，两人参加游戏，轮流从其中的任意一堆拿走1根活几根火柴(可每一次拿完这堆火柴)，但每一次不准不拿，也不准从两堆同时拿。谁拿到最后一根，谁就获胜。想想如何拿才能获胜?</w:t>
+      </w:r>
+    </w:p>
+    <w:p>
+      <w:pPr>
+        <w:numPr>
+          <w:ilvl w:val="0"/>
+          <w:numId w:val="2"/>
+        </w:numPr>
+        <w:ind w:leftChars="0"/>
+        <w:rPr>
+          <w:rFonts w:hint="eastAsia"/>
+          <w:sz w:val="28"/>
+          <w:szCs w:val="28"/>
+        </w:rPr>
+      </w:pPr>
+      <w:r>
+        <w:rPr>
+          <w:rFonts w:hint="eastAsia"/>
+          <w:sz w:val="28"/>
+          <w:szCs w:val="28"/>
+        </w:rPr>
+        <w:t>有七根铁链,每条铁链上有5个环.已知打开一个环要用5分钟,封闭一个打开的环要用7分钟.现在请你把这七根铁链连成一根长的铁链,最少要用多少时间才能完成?</w:t>
+      </w:r>
+    </w:p>
+    <w:p>
+      <w:pPr>
+        <w:keepNext w:val="0"/>
+        <w:keepLines w:val="0"/>
+        <w:widowControl/>
+        <w:suppressLineNumbers w:val="0"/>
+        <w:jc w:val="left"/>
+        <w:rPr>
+          <w:rFonts w:hint="eastAsia"/>
+          <w:sz w:val="28"/>
+          <w:szCs w:val="28"/>
+        </w:rPr>
+      </w:pPr>
+      <w:r>
+        <w:rPr>
+          <w:lang w:val="en-US" w:eastAsia="zh-CN"/>
+        </w:rPr>
+        <w:drawing>
+          <wp:inline distT="0" distB="0" distL="114300" distR="114300">
+            <wp:extent cx="2171700" cy="1578610"/>
+            <wp:effectExtent l="0" t="0" r="0" b="2540"/>
+            <wp:docPr id="3" name="图片 3" descr="IMG_256"/>
+            <wp:cNvGraphicFramePr>
+              <a:graphicFrameLocks xmlns:a="http://schemas.openxmlformats.org/drawingml/2006/main" noChangeAspect="1"/>
+            </wp:cNvGraphicFramePr>
+            <a:graphic xmlns:a="http://schemas.openxmlformats.org/drawingml/2006/main">
+              <a:graphicData uri="http://schemas.openxmlformats.org/drawingml/2006/picture">
+                <pic:pic xmlns:pic="http://schemas.openxmlformats.org/drawingml/2006/picture">
+                  <pic:nvPicPr>
+                    <pic:cNvPr id="3" name="图片 3" descr="IMG_256"/>
+                    <pic:cNvPicPr>
+                      <a:picLocks noChangeAspect="1"/>
+                    </pic:cNvPicPr>
+                  </pic:nvPicPr>
+                  <pic:blipFill>
+                    <a:blip r:embed="rId4"/>
+                    <a:stretch>
+                      <a:fillRect/>
+                    </a:stretch>
+                  </pic:blipFill>
+                  <pic:spPr>
+                    <a:xfrm>
+                      <a:off x="0" y="0"/>
+                      <a:ext cx="2171700" cy="1578610"/>
+                    </a:xfrm>
+                    <a:prstGeom prst="rect">
+                      <a:avLst/>
+                    </a:prstGeom>
+                    <a:noFill/>
+                    <a:ln w="9525">
+                      <a:noFill/>
+                    </a:ln>
+                  </pic:spPr>
+                </pic:pic>
+              </a:graphicData>
+            </a:graphic>
+          </wp:inline>
+        </w:drawing>
+      </w:r>
       <w:bookmarkStart w:id="0" w:name="_GoBack"/>
       <w:bookmarkEnd w:id="0"/>
     </w:p>
-    <w:p>
-      <w:pPr>
-        <w:numPr>
-          <w:ilvl w:val="0"/>
-          <w:numId w:val="1"/>
-        </w:numPr>
-        <w:ind w:left="425" w:leftChars="0" w:hanging="425" w:firstLineChars="0"/>
-        <w:rPr>
-          <w:sz w:val="28"/>
-          <w:szCs w:val="28"/>
-        </w:rPr>
-      </w:pPr>
-      <w:r>
-        <w:rPr>
-          <w:sz w:val="28"/>
-          <w:szCs w:val="28"/>
-        </w:rPr>
-        <w:t>和差倍</w:t>
-      </w:r>
-    </w:p>
-    <w:p>
-      <w:pPr>
-        <w:numPr>
-          <w:ilvl w:val="0"/>
-          <w:numId w:val="1"/>
-        </w:numPr>
-        <w:ind w:left="425" w:leftChars="0" w:hanging="425" w:firstLineChars="0"/>
-        <w:rPr>
-          <w:sz w:val="28"/>
-          <w:szCs w:val="28"/>
-        </w:rPr>
-      </w:pPr>
-      <w:r>
-        <w:rPr>
-          <w:sz w:val="28"/>
-          <w:szCs w:val="28"/>
-        </w:rPr>
-        <w:t>年龄问题</w:t>
-      </w:r>
-    </w:p>
-    <w:p>
-      <w:pPr>
-        <w:numPr>
-          <w:ilvl w:val="0"/>
-          <w:numId w:val="1"/>
-        </w:numPr>
-        <w:ind w:left="425" w:leftChars="0" w:hanging="425" w:firstLineChars="0"/>
-        <w:rPr>
-          <w:sz w:val="28"/>
-          <w:szCs w:val="28"/>
-        </w:rPr>
-      </w:pPr>
-      <w:r>
-        <w:rPr>
-          <w:sz w:val="28"/>
-          <w:szCs w:val="28"/>
-        </w:rPr>
-        <w:t>归一归总</w:t>
-      </w:r>
-    </w:p>
-    <w:p>
-      <w:pPr>
-        <w:numPr>
-          <w:ilvl w:val="0"/>
-          <w:numId w:val="1"/>
-        </w:numPr>
-        <w:ind w:left="425" w:leftChars="0" w:hanging="425" w:firstLineChars="0"/>
-        <w:rPr>
-          <w:sz w:val="28"/>
-          <w:szCs w:val="28"/>
-        </w:rPr>
-      </w:pPr>
-      <w:r>
-        <w:rPr>
-          <w:sz w:val="28"/>
-          <w:szCs w:val="28"/>
-        </w:rPr>
-        <w:t>鸡兔同笼</w:t>
-      </w:r>
-    </w:p>
-    <w:p>
-      <w:pPr>
-        <w:numPr>
-          <w:ilvl w:val="0"/>
-          <w:numId w:val="1"/>
-        </w:numPr>
-        <w:ind w:left="425" w:leftChars="0" w:hanging="425" w:firstLineChars="0"/>
-        <w:rPr>
-          <w:sz w:val="28"/>
-          <w:szCs w:val="28"/>
-        </w:rPr>
-      </w:pPr>
-      <w:r>
-        <w:rPr>
-          <w:sz w:val="28"/>
-          <w:szCs w:val="28"/>
-        </w:rPr>
-        <w:t>速算巧算</w:t>
-      </w:r>
-    </w:p>
-    <w:p>
-      <w:pPr>
-        <w:numPr>
-          <w:ilvl w:val="0"/>
-          <w:numId w:val="1"/>
-        </w:numPr>
-        <w:ind w:left="425" w:leftChars="0" w:hanging="425" w:firstLineChars="0"/>
-        <w:rPr>
-          <w:sz w:val="28"/>
-          <w:szCs w:val="28"/>
-        </w:rPr>
-      </w:pPr>
-      <w:r>
-        <w:rPr>
-          <w:sz w:val="28"/>
-          <w:szCs w:val="28"/>
-        </w:rPr>
-        <w:t>填算符</w:t>
-      </w:r>
-    </w:p>
-    <w:p>
-      <w:pPr>
-        <w:numPr>
-          <w:ilvl w:val="0"/>
-          <w:numId w:val="1"/>
-        </w:numPr>
-        <w:ind w:left="425" w:leftChars="0" w:hanging="425" w:firstLineChars="0"/>
-        <w:rPr>
-          <w:sz w:val="28"/>
-          <w:szCs w:val="28"/>
-        </w:rPr>
-      </w:pPr>
-      <w:r>
-        <w:rPr>
-          <w:sz w:val="28"/>
-          <w:szCs w:val="28"/>
-        </w:rPr>
-        <w:t>算式迷（数字迷）</w:t>
-      </w:r>
-    </w:p>
-    <w:p>
-      <w:pPr>
-        <w:numPr>
-          <w:ilvl w:val="0"/>
-          <w:numId w:val="1"/>
-        </w:numPr>
-        <w:ind w:left="425" w:leftChars="0" w:hanging="425" w:firstLineChars="0"/>
-        <w:rPr>
-          <w:sz w:val="28"/>
-          <w:szCs w:val="28"/>
-        </w:rPr>
-      </w:pPr>
-      <w:r>
-        <w:rPr>
-          <w:sz w:val="28"/>
-          <w:szCs w:val="28"/>
-        </w:rPr>
-        <w:t>容斥原理（包含与排除）</w:t>
-      </w:r>
-    </w:p>
-    <w:p>
-      <w:pPr>
-        <w:numPr>
-          <w:ilvl w:val="0"/>
-          <w:numId w:val="1"/>
-        </w:numPr>
-        <w:ind w:left="425" w:leftChars="0" w:hanging="425" w:firstLineChars="0"/>
-        <w:rPr>
-          <w:sz w:val="28"/>
-          <w:szCs w:val="28"/>
-        </w:rPr>
-      </w:pPr>
-      <w:r>
-        <w:rPr>
-          <w:sz w:val="28"/>
-          <w:szCs w:val="28"/>
-        </w:rPr>
-        <w:t>周长与面积</w:t>
-      </w:r>
-    </w:p>
-    <w:p>
-      <w:pPr>
-        <w:numPr>
-          <w:ilvl w:val="0"/>
-          <w:numId w:val="1"/>
-        </w:numPr>
-        <w:ind w:left="425" w:leftChars="0" w:hanging="425" w:firstLineChars="0"/>
-        <w:rPr>
-          <w:sz w:val="28"/>
-          <w:szCs w:val="28"/>
-        </w:rPr>
-      </w:pPr>
-      <w:r>
-        <w:rPr>
-          <w:sz w:val="28"/>
-          <w:szCs w:val="28"/>
-        </w:rPr>
-        <w:t>逻辑推理</w:t>
-      </w:r>
-    </w:p>
-    <w:p>
-      <w:pPr>
-        <w:numPr>
-          <w:ilvl w:val="0"/>
-          <w:numId w:val="1"/>
-        </w:numPr>
-        <w:ind w:left="425" w:leftChars="0" w:hanging="425" w:firstLineChars="0"/>
-        <w:rPr>
-          <w:sz w:val="28"/>
-          <w:szCs w:val="28"/>
-        </w:rPr>
-      </w:pPr>
-      <w:r>
-        <w:rPr>
-          <w:sz w:val="28"/>
-          <w:szCs w:val="28"/>
-        </w:rPr>
-        <w:t>行程问题</w:t>
-      </w:r>
-    </w:p>
-    <w:p>
-      <w:pPr>
-        <w:numPr>
-          <w:ilvl w:val="0"/>
-          <w:numId w:val="1"/>
-        </w:numPr>
-        <w:ind w:left="425" w:leftChars="0" w:hanging="425" w:firstLineChars="0"/>
-        <w:rPr>
-          <w:sz w:val="28"/>
-          <w:szCs w:val="28"/>
-        </w:rPr>
-      </w:pPr>
-      <w:r>
-        <w:rPr>
-          <w:sz w:val="28"/>
-          <w:szCs w:val="28"/>
-        </w:rPr>
-        <w:t>枚举（加乘原理、最省钱问题）</w:t>
-      </w:r>
-    </w:p>
-    <w:p>
-      <w:pPr>
-        <w:numPr>
-          <w:ilvl w:val="0"/>
-          <w:numId w:val="1"/>
-        </w:numPr>
-        <w:ind w:left="425" w:leftChars="0" w:hanging="425" w:firstLineChars="0"/>
-        <w:rPr>
-          <w:sz w:val="28"/>
-          <w:szCs w:val="28"/>
-        </w:rPr>
-      </w:pPr>
-      <w:r>
-        <w:rPr>
-          <w:sz w:val="28"/>
-          <w:szCs w:val="28"/>
-        </w:rPr>
-        <w:t>统筹与规划</w:t>
-      </w:r>
-    </w:p>
-    <w:p>
-      <w:pPr>
-        <w:numPr>
-          <w:ilvl w:val="0"/>
-          <w:numId w:val="1"/>
-        </w:numPr>
-        <w:ind w:left="425" w:leftChars="0" w:hanging="425" w:firstLineChars="0"/>
-        <w:rPr>
-          <w:sz w:val="28"/>
-          <w:szCs w:val="28"/>
-        </w:rPr>
-      </w:pPr>
-      <w:r>
-        <w:rPr>
-          <w:sz w:val="28"/>
-          <w:szCs w:val="28"/>
-        </w:rPr>
-        <w:t>找规律</w:t>
-      </w:r>
-    </w:p>
-    <w:p>
-      <w:pPr>
-        <w:numPr>
-          <w:ilvl w:val="0"/>
-          <w:numId w:val="1"/>
-        </w:numPr>
-        <w:ind w:left="425" w:leftChars="0" w:hanging="425" w:firstLineChars="0"/>
-        <w:rPr>
-          <w:sz w:val="28"/>
-          <w:szCs w:val="28"/>
-        </w:rPr>
-      </w:pPr>
-      <w:r>
-        <w:rPr>
-          <w:sz w:val="28"/>
-          <w:szCs w:val="28"/>
-        </w:rPr>
-        <w:t>火柴棒</w:t>
-      </w:r>
-    </w:p>
-    <w:p>
-      <w:pPr>
-        <w:numPr>
-          <w:ilvl w:val="0"/>
-          <w:numId w:val="1"/>
-        </w:numPr>
-        <w:ind w:left="425" w:leftChars="0" w:hanging="425" w:firstLineChars="0"/>
-        <w:rPr>
-          <w:sz w:val="28"/>
-          <w:szCs w:val="28"/>
-        </w:rPr>
-      </w:pPr>
-      <w:r>
-        <w:rPr>
-          <w:sz w:val="28"/>
-          <w:szCs w:val="28"/>
-        </w:rPr>
-        <w:t>体育比赛（图形连线法）</w:t>
-      </w:r>
-    </w:p>
-    <w:p>
-      <w:pPr>
-        <w:numPr>
-          <w:ilvl w:val="0"/>
-          <w:numId w:val="1"/>
-        </w:numPr>
-        <w:ind w:left="425" w:leftChars="0" w:hanging="425" w:firstLineChars="0"/>
-        <w:rPr>
-          <w:sz w:val="28"/>
-          <w:szCs w:val="28"/>
-        </w:rPr>
-      </w:pPr>
-      <w:r>
-        <w:rPr>
-          <w:sz w:val="28"/>
-          <w:szCs w:val="28"/>
-        </w:rPr>
-        <w:t>图形分割</w:t>
-      </w:r>
-    </w:p>
-    <w:p>
-      <w:pPr>
-        <w:numPr>
-          <w:ilvl w:val="0"/>
-          <w:numId w:val="1"/>
-        </w:numPr>
-        <w:ind w:left="425" w:leftChars="0" w:hanging="425" w:firstLineChars="0"/>
-        <w:rPr>
-          <w:sz w:val="28"/>
-          <w:szCs w:val="28"/>
-        </w:rPr>
-      </w:pPr>
-      <w:r>
-        <w:rPr>
-          <w:sz w:val="28"/>
-          <w:szCs w:val="28"/>
-        </w:rPr>
-        <w:t>数列与数阵</w:t>
-      </w:r>
-    </w:p>
-    <w:p>
-      <w:pPr>
-        <w:numPr>
-          <w:ilvl w:val="0"/>
-          <w:numId w:val="1"/>
-        </w:numPr>
-        <w:ind w:left="425" w:leftChars="0" w:hanging="425" w:firstLineChars="0"/>
-        <w:rPr>
-          <w:sz w:val="28"/>
-          <w:szCs w:val="28"/>
-        </w:rPr>
-      </w:pPr>
-      <w:r>
-        <w:rPr>
-          <w:sz w:val="28"/>
-          <w:szCs w:val="28"/>
-        </w:rPr>
-        <w:t>购物销售盈亏判断问题</w:t>
-      </w:r>
-    </w:p>
-    <w:p>
-      <w:pPr>
-        <w:numPr>
-          <w:ilvl w:val="0"/>
-          <w:numId w:val="1"/>
-        </w:numPr>
-        <w:ind w:left="425" w:leftChars="0" w:hanging="425" w:firstLineChars="0"/>
-        <w:rPr>
-          <w:sz w:val="28"/>
-          <w:szCs w:val="28"/>
-        </w:rPr>
-      </w:pPr>
-      <w:r>
-        <w:rPr>
-          <w:sz w:val="28"/>
-          <w:szCs w:val="28"/>
-        </w:rPr>
-        <w:t>策略问题</w:t>
-      </w:r>
-    </w:p>
     <w:sectPr>
-      <w:type w:val="continuous"/>
       <w:pgSz w:w="11906" w:h="16838"/>
       <w:pgMar w:top="1440" w:right="1800" w:bottom="1440" w:left="1800" w:header="851" w:footer="992" w:gutter="0"/>
-      <w:cols w:equalWidth="0" w:num="2">
-        <w:col w:w="3940" w:space="425"/>
-        <w:col w:w="3940"/>
-      </w:cols>
+      <w:cols w:space="425" w:num="1"/>
       <w:docGrid w:type="lines" w:linePitch="312" w:charSpace="0"/>
     </w:sectPr>
   </w:body>
@@ -631,8 +1099,23 @@
       </w:rPr>
     </w:lvl>
   </w:abstractNum>
+  <w:abstractNum w:abstractNumId="1">
+    <w:nsid w:val="6DB573FD"/>
+    <w:multiLevelType w:val="singleLevel"/>
+    <w:tmpl w:val="6DB573FD"/>
+    <w:lvl w:ilvl="0" w:tentative="0">
+      <w:start w:val="1"/>
+      <w:numFmt w:val="decimal"/>
+      <w:suff w:val="nothing"/>
+      <w:lvlText w:val="%1、"/>
+      <w:lvlJc w:val="left"/>
+    </w:lvl>
+  </w:abstractNum>
   <w:num w:numId="1">
     <w:abstractNumId w:val="0"/>
+  </w:num>
+  <w:num w:numId="2">
+    <w:abstractNumId w:val="1"/>
   </w:num>
 </w:numbering>
 </file>
@@ -642,7 +1125,7 @@
   <w:docDefaults>
     <w:rPrDefault>
       <w:rPr>
-        <w:rFonts w:asciiTheme="minorHAnsi" w:hAnsiTheme="minorHAnsi" w:eastAsiaTheme="minorEastAsia" w:cstheme="minorBidi"/>
+        <w:rFonts w:ascii="Times New Roman" w:hAnsi="Times New Roman" w:eastAsia="SimSun" w:cs="Times New Roman"/>
       </w:rPr>
     </w:rPrDefault>
   </w:docDefaults>
@@ -712,7 +1195,7 @@
     <w:lsdException w:qFormat="1" w:unhideWhenUsed="0" w:uiPriority="0" w:semiHidden="0" w:name="Title"/>
     <w:lsdException w:unhideWhenUsed="0" w:uiPriority="0" w:semiHidden="0" w:name="Closing"/>
     <w:lsdException w:unhideWhenUsed="0" w:uiPriority="0" w:semiHidden="0" w:name="Signature"/>
-    <w:lsdException w:unhideWhenUsed="0" w:uiPriority="0" w:name="Default Paragraph Font"/>
+    <w:lsdException w:qFormat="1" w:unhideWhenUsed="0" w:uiPriority="0" w:name="Default Paragraph Font"/>
     <w:lsdException w:unhideWhenUsed="0" w:uiPriority="0" w:semiHidden="0" w:name="Body Text"/>
     <w:lsdException w:unhideWhenUsed="0" w:uiPriority="0" w:semiHidden="0" w:name="Body Text Indent"/>
     <w:lsdException w:unhideWhenUsed="0" w:uiPriority="0" w:semiHidden="0" w:name="List Continue"/>
@@ -912,12 +1395,13 @@
       <w:lang w:val="en-US" w:eastAsia="zh-CN" w:bidi="ar-SA"/>
     </w:rPr>
   </w:style>
-  <w:style w:type="character" w:default="1" w:styleId="2">
+  <w:style w:type="character" w:default="1" w:styleId="3">
     <w:name w:val="Default Paragraph Font"/>
     <w:semiHidden/>
+    <w:qFormat/>
     <w:uiPriority w:val="0"/>
   </w:style>
-  <w:style w:type="table" w:default="1" w:styleId="3">
+  <w:style w:type="table" w:default="1" w:styleId="4">
     <w:name w:val="Normal Table"/>
     <w:semiHidden/>
     <w:uiPriority w:val="0"/>
@@ -930,6 +1414,39 @@
         <w:right w:w="108" w:type="dxa"/>
       </w:tblCellMar>
     </w:tblPr>
+  </w:style>
+  <w:style w:type="paragraph" w:styleId="2">
+    <w:name w:val="HTML Preformatted"/>
+    <w:basedOn w:val="1"/>
+    <w:uiPriority w:val="0"/>
+    <w:pPr>
+      <w:tabs>
+        <w:tab w:val="left" w:pos="916"/>
+        <w:tab w:val="left" w:pos="1832"/>
+        <w:tab w:val="left" w:pos="2748"/>
+        <w:tab w:val="left" w:pos="3664"/>
+        <w:tab w:val="left" w:pos="4580"/>
+        <w:tab w:val="left" w:pos="5496"/>
+        <w:tab w:val="left" w:pos="6412"/>
+        <w:tab w:val="left" w:pos="7328"/>
+        <w:tab w:val="left" w:pos="8244"/>
+        <w:tab w:val="left" w:pos="9160"/>
+        <w:tab w:val="left" w:pos="10076"/>
+        <w:tab w:val="left" w:pos="10992"/>
+        <w:tab w:val="left" w:pos="11908"/>
+        <w:tab w:val="left" w:pos="12824"/>
+        <w:tab w:val="left" w:pos="13740"/>
+        <w:tab w:val="left" w:pos="14656"/>
+      </w:tabs>
+      <w:jc w:val="left"/>
+    </w:pPr>
+    <w:rPr>
+      <w:rFonts w:hint="eastAsia" w:ascii="SimSun" w:hAnsi="SimSun" w:eastAsia="SimSun" w:cs="SimSun"/>
+      <w:kern w:val="0"/>
+      <w:sz w:val="24"/>
+      <w:szCs w:val="24"/>
+      <w:lang w:val="en-US" w:eastAsia="zh-CN" w:bidi="ar"/>
+    </w:rPr>
   </w:style>
 </w:styles>
 </file>
@@ -1194,6 +1711,7 @@
   <customSectProps>
     <customSectPr/>
     <customSectPr/>
+    <customSectPr/>
   </customSectProps>
 </s:customData>
 </file>
